--- a/无线通信_无名王者_模型自验报告.docx
+++ b/无线通信_无名王者_模型自验报告.docx
@@ -462,17 +462,13 @@
       </w:r>
     </w:p>
     <w:p>
-      <w:r>
-        <w:rPr>
-          <w:rFonts w:hint="eastAsia"/>
-        </w:rPr>
-        <w:t>U</w:t>
-      </w:r>
-      <w:r>
-        <w:rPr>
-          <w:rFonts w:hint="eastAsia"/>
-        </w:rPr>
-        <w:t>盘直接拷贝</w:t>
+      <w:pPr>
+        <w:rPr>
+          <w:rFonts w:hint="eastAsia"/>
+        </w:rPr>
+      </w:pPr>
+      <w:r>
+        <w:t>https://github.com/wuminghui123/AI_juesai</w:t>
       </w:r>
     </w:p>
     <w:p>
@@ -814,16 +810,7 @@
           <w:kern w:val="0"/>
           <w:szCs w:val="21"/>
         </w:rPr>
-        <w:t>请</w:t>
-      </w:r>
-      <w:r>
-        <w:rPr>
-          <w:rFonts w:ascii="DejaVu Sans Mono" w:eastAsia="宋体" w:hAnsi="DejaVu Sans Mono" w:cs="DejaVu Sans Mono" w:hint="eastAsia"/>
-          <w:color w:val="84613D"/>
-          <w:kern w:val="0"/>
-          <w:szCs w:val="21"/>
-        </w:rPr>
-        <w:t>从百度网盘下载</w:t>
+        <w:t>请从百度网盘下载</w:t>
       </w:r>
       <w:r>
         <w:rPr>
